--- a/程式碼執行sop.docx
+++ b/程式碼執行sop.docx
@@ -109,25 +109,13 @@
         <w:rPr>
           <w:rFonts w:ascii="Times New Roman" w:eastAsia="微軟正黑體" w:hAnsi="Times New Roman" w:cs="Times New Roman"/>
         </w:rPr>
-        <w:t>W</w:t>
-      </w:r>
-      <w:r>
-        <w:rPr>
-          <w:rFonts w:ascii="Times New Roman" w:eastAsia="微軟正黑體" w:hAnsi="Times New Roman" w:cs="Times New Roman"/>
-        </w:rPr>
-        <w:t>ebots</w:t>
-      </w:r>
-      <w:r>
-        <w:rPr>
-          <w:rFonts w:ascii="Times New Roman" w:eastAsia="微軟正黑體" w:hAnsi="Times New Roman" w:cs="Times New Roman"/>
-        </w:rPr>
-        <w:t>及其</w:t>
-      </w:r>
-      <w:r>
-        <w:rPr>
-          <w:rFonts w:ascii="Times New Roman" w:eastAsia="微軟正黑體" w:hAnsi="Times New Roman" w:cs="Times New Roman"/>
-        </w:rPr>
-        <w:t>相關套件。</w:t>
+        <w:t>Webots</w:t>
+      </w:r>
+      <w:r>
+        <w:rPr>
+          <w:rFonts w:ascii="Times New Roman" w:eastAsia="微軟正黑體" w:hAnsi="Times New Roman" w:cs="Times New Roman"/>
+        </w:rPr>
+        <w:t>及其相關套件。</w:t>
       </w:r>
     </w:p>
     <w:p>
@@ -456,13 +444,7 @@
         <w:rPr>
           <w:rFonts w:ascii="Times New Roman" w:eastAsia="微軟正黑體" w:hAnsi="Times New Roman" w:cs="Times New Roman"/>
         </w:rPr>
-        <w:t>i</w:t>
-      </w:r>
-      <w:r>
-        <w:rPr>
-          <w:rFonts w:ascii="Times New Roman" w:eastAsia="微軟正黑體" w:hAnsi="Times New Roman" w:cs="Times New Roman"/>
-        </w:rPr>
-        <w:t>kpy</w:t>
+        <w:t>ikpy</w:t>
       </w:r>
       <w:r>
         <w:rPr>
@@ -847,13 +829,7 @@
         <w:rPr>
           <w:rFonts w:ascii="Times New Roman" w:eastAsia="微軟正黑體" w:hAnsi="Times New Roman" w:cs="Times New Roman" w:hint="eastAsia"/>
         </w:rPr>
-        <w:t>如果有更改檔案內容要先存檔</w:t>
-      </w:r>
-      <w:r>
-        <w:rPr>
-          <w:rFonts w:ascii="Times New Roman" w:eastAsia="微軟正黑體" w:hAnsi="Times New Roman" w:cs="Times New Roman" w:hint="eastAsia"/>
-        </w:rPr>
-        <w:t>，接著點選</w:t>
+        <w:t>如果有更改檔案內容要先存檔，接著點選</w:t>
       </w:r>
       <w:r>
         <w:rPr>
@@ -1174,7 +1150,7 @@
         <w:widowControl/>
         <w:ind w:left="360"/>
         <w:rPr>
-          <w:rFonts w:ascii="Times New Roman" w:eastAsia="微軟正黑體" w:hAnsi="Times New Roman" w:cs="Times New Roman" w:hint="eastAsia"/>
+          <w:rFonts w:ascii="Times New Roman" w:eastAsia="微軟正黑體" w:hAnsi="Times New Roman" w:cs="Times New Roman"/>
         </w:rPr>
       </w:pPr>
       <w:r>
@@ -1238,7 +1214,7 @@
         <w:widowControl/>
         <w:ind w:left="360"/>
         <w:rPr>
-          <w:rFonts w:ascii="Times New Roman" w:eastAsia="微軟正黑體" w:hAnsi="Times New Roman" w:cs="Times New Roman" w:hint="eastAsia"/>
+          <w:rFonts w:ascii="Times New Roman" w:eastAsia="微軟正黑體" w:hAnsi="Times New Roman" w:cs="Times New Roman"/>
         </w:rPr>
       </w:pPr>
       <w:r>
@@ -1287,13 +1263,7 @@
         <w:rPr>
           <w:rFonts w:ascii="Times New Roman" w:eastAsia="微軟正黑體" w:hAnsi="Times New Roman" w:cs="Times New Roman"/>
         </w:rPr>
-        <w:t>/</w:t>
-      </w:r>
-      <w:r>
-        <w:rPr>
-          <w:rFonts w:ascii="Times New Roman" w:eastAsia="微軟正黑體" w:hAnsi="Times New Roman" w:cs="Times New Roman"/>
-        </w:rPr>
-        <w:t>Singe_curve.stl</w:t>
+        <w:t>/Singe_curve.stl</w:t>
       </w:r>
       <w:r>
         <w:rPr>
@@ -1308,7 +1278,7 @@
         <w:widowControl/>
         <w:ind w:left="360"/>
         <w:rPr>
-          <w:rFonts w:ascii="Times New Roman" w:eastAsia="微軟正黑體" w:hAnsi="Times New Roman" w:cs="Times New Roman" w:hint="eastAsia"/>
+          <w:rFonts w:ascii="Times New Roman" w:eastAsia="微軟正黑體" w:hAnsi="Times New Roman" w:cs="Times New Roman"/>
         </w:rPr>
       </w:pPr>
       <w:r>
@@ -1386,7 +1356,7 @@
       <w:pPr>
         <w:widowControl/>
         <w:rPr>
-          <w:rFonts w:ascii="Times New Roman" w:eastAsia="微軟正黑體" w:hAnsi="Times New Roman" w:cs="Times New Roman" w:hint="eastAsia"/>
+          <w:rFonts w:ascii="Times New Roman" w:eastAsia="微軟正黑體" w:hAnsi="Times New Roman" w:cs="Times New Roman"/>
         </w:rPr>
       </w:pPr>
       <w:r>
@@ -1522,7 +1492,7 @@
       <w:pPr>
         <w:widowControl/>
         <w:rPr>
-          <w:rFonts w:ascii="Times New Roman" w:eastAsia="微軟正黑體" w:hAnsi="Times New Roman" w:cs="Times New Roman" w:hint="eastAsia"/>
+          <w:rFonts w:ascii="Times New Roman" w:eastAsia="微軟正黑體" w:hAnsi="Times New Roman" w:cs="Times New Roman"/>
         </w:rPr>
       </w:pPr>
       <w:r>
@@ -2066,7 +2036,7 @@
       <w:pPr>
         <w:widowControl/>
         <w:rPr>
-          <w:rFonts w:ascii="Times New Roman" w:eastAsia="微軟正黑體" w:hAnsi="Times New Roman" w:cs="Times New Roman" w:hint="eastAsia"/>
+          <w:rFonts w:ascii="Times New Roman" w:eastAsia="微軟正黑體" w:hAnsi="Times New Roman" w:cs="Times New Roman"/>
         </w:rPr>
       </w:pPr>
       <w:r>
@@ -2225,7 +2195,7 @@
       <w:pPr>
         <w:widowControl/>
         <w:rPr>
-          <w:rFonts w:ascii="Times New Roman" w:eastAsia="微軟正黑體" w:hAnsi="Times New Roman" w:cs="Times New Roman" w:hint="eastAsia"/>
+          <w:rFonts w:ascii="Times New Roman" w:eastAsia="微軟正黑體" w:hAnsi="Times New Roman" w:cs="Times New Roman"/>
         </w:rPr>
       </w:pPr>
       <w:r>
@@ -2303,7 +2273,7 @@
       <w:pPr>
         <w:spacing w:after="0" w:line="240" w:lineRule="auto"/>
         <w:rPr>
-          <w:rFonts w:ascii="Times New Roman" w:eastAsia="微軟正黑體" w:hAnsi="Times New Roman" w:cs="Times New Roman" w:hint="eastAsia"/>
+          <w:rFonts w:ascii="Times New Roman" w:eastAsia="微軟正黑體" w:hAnsi="Times New Roman" w:cs="Times New Roman"/>
         </w:rPr>
       </w:pPr>
     </w:p>
@@ -2398,20 +2368,14 @@
         <w:spacing w:after="0" w:line="240" w:lineRule="auto"/>
         <w:ind w:left="360"/>
         <w:rPr>
-          <w:rFonts w:ascii="Times New Roman" w:eastAsia="微軟正黑體" w:hAnsi="Times New Roman" w:cs="Times New Roman" w:hint="eastAsia"/>
-        </w:rPr>
-      </w:pPr>
-      <w:r>
-        <w:rPr>
-          <w:rFonts w:ascii="Times New Roman" w:eastAsia="微軟正黑體" w:hAnsi="Times New Roman" w:cs="Times New Roman" w:hint="eastAsia"/>
-        </w:rPr>
-        <w:t>平</w:t>
-      </w:r>
-      <w:r>
-        <w:rPr>
-          <w:rFonts w:ascii="Times New Roman" w:eastAsia="微軟正黑體" w:hAnsi="Times New Roman" w:cs="Times New Roman" w:hint="eastAsia"/>
-        </w:rPr>
-        <w:t>面工件</w:t>
+          <w:rFonts w:ascii="Times New Roman" w:eastAsia="微軟正黑體" w:hAnsi="Times New Roman" w:cs="Times New Roman"/>
+        </w:rPr>
+      </w:pPr>
+      <w:r>
+        <w:rPr>
+          <w:rFonts w:ascii="Times New Roman" w:eastAsia="微軟正黑體" w:hAnsi="Times New Roman" w:cs="Times New Roman" w:hint="eastAsia"/>
+        </w:rPr>
+        <w:t>平面工件</w:t>
       </w:r>
       <w:r>
         <w:rPr>
@@ -2511,13 +2475,7 @@
         <w:rPr>
           <w:rFonts w:ascii="Times New Roman" w:eastAsia="微軟正黑體" w:hAnsi="Times New Roman" w:cs="Times New Roman"/>
         </w:rPr>
-        <w:t>./paths/single_curved_transformed.csv</w:t>
-      </w:r>
-      <w:r>
-        <w:rPr>
-          <w:rFonts w:ascii="Times New Roman" w:eastAsia="微軟正黑體" w:hAnsi="Times New Roman" w:cs="Times New Roman"/>
-        </w:rPr>
-        <w:t>”</w:t>
+        <w:t>./paths/single_curved_transformed.csv”</w:t>
       </w:r>
     </w:p>
     <w:p>
@@ -2526,7 +2484,7 @@
         <w:spacing w:after="0" w:line="240" w:lineRule="auto"/>
         <w:ind w:left="360"/>
         <w:rPr>
-          <w:rFonts w:ascii="Times New Roman" w:eastAsia="微軟正黑體" w:hAnsi="Times New Roman" w:cs="Times New Roman" w:hint="eastAsia"/>
+          <w:rFonts w:ascii="Times New Roman" w:eastAsia="微軟正黑體" w:hAnsi="Times New Roman" w:cs="Times New Roman"/>
         </w:rPr>
       </w:pPr>
       <w:r>
@@ -2572,54 +2530,16 @@
         <w:rPr>
           <w:rFonts w:ascii="Times New Roman" w:eastAsia="微軟正黑體" w:hAnsi="Times New Roman" w:cs="Times New Roman"/>
         </w:rPr>
-        <w:t>double_curved_transformed.csv</w:t>
-      </w:r>
-      <w:r>
-        <w:rPr>
-          <w:rFonts w:ascii="Times New Roman" w:eastAsia="微軟正黑體" w:hAnsi="Times New Roman" w:cs="Times New Roman"/>
-        </w:rPr>
-        <w:t>”</w:t>
+        <w:t>double_curved_transformed.csv”</w:t>
       </w:r>
     </w:p>
     <w:p>
       <w:pPr>
         <w:widowControl/>
         <w:rPr>
-          <w:rFonts w:ascii="Times New Roman" w:eastAsia="微軟正黑體" w:hAnsi="Times New Roman" w:cs="Times New Roman"/>
-        </w:rPr>
-      </w:pPr>
-      <w:r>
-        <w:rPr>
-          <w:rFonts w:ascii="Times New Roman" w:eastAsia="微軟正黑體" w:hAnsi="Times New Roman" w:cs="Times New Roman"/>
-        </w:rPr>
-        <w:br w:type="page"/>
-      </w:r>
-    </w:p>
-    <w:p>
-      <w:pPr>
-        <w:pStyle w:val="a9"/>
-        <w:numPr>
-          <w:ilvl w:val="0"/>
-          <w:numId w:val="10"/>
-        </w:numPr>
-        <w:spacing w:after="0" w:line="240" w:lineRule="auto"/>
-        <w:rPr>
-          <w:rFonts w:ascii="Times New Roman" w:eastAsia="微軟正黑體" w:hAnsi="Times New Roman" w:cs="Times New Roman" w:hint="eastAsia"/>
-        </w:rPr>
-      </w:pPr>
-      <w:r>
-        <w:rPr>
-          <w:rFonts w:ascii="Times New Roman" w:eastAsia="微軟正黑體" w:hAnsi="Times New Roman" w:cs="Times New Roman"/>
-        </w:rPr>
-        <w:lastRenderedPageBreak/>
-        <w:t>F</w:t>
-      </w:r>
-      <w:r>
-        <w:rPr>
-          <w:rFonts w:ascii="Times New Roman" w:eastAsia="微軟正黑體" w:hAnsi="Times New Roman" w:cs="Times New Roman" w:hint="eastAsia"/>
-        </w:rPr>
-        <w:t>orce sensor</w:t>
-      </w:r>
+          <w:rFonts w:ascii="Times New Roman" w:eastAsia="微軟正黑體" w:hAnsi="Times New Roman" w:cs="Times New Roman" w:hint="eastAsia"/>
+        </w:rPr>
+      </w:pPr>
     </w:p>
     <w:sectPr>
       <w:pgSz w:w="11906" w:h="16838"/>
@@ -4211,6 +4131,7 @@
   <w:style w:type="character" w:default="1" w:styleId="a0">
     <w:name w:val="Default Paragraph Font"/>
     <w:uiPriority w:val="1"/>
+    <w:semiHidden/>
     <w:unhideWhenUsed/>
   </w:style>
   <w:style w:type="table" w:default="1" w:styleId="a1">
